--- a/labs/docs for labs/cw1 docs/set10108_report.docx
+++ b/labs/docs for labs/cw1 docs/set10108_report.docx
@@ -808,7 +808,39 @@
           <w:sz w:val="22"/>
           <w:szCs w:val="22"/>
         </w:rPr>
-        <w:t xml:space="preserve"> simultaneously. This division ensured that each part of the text was analyzed concurrently, leveraging the GPU’s massive parallelism.</w:t>
+        <w:t xml:space="preserve"> simultaneously. This division ensured that each part of the text was analyzed concurrently, </w:t>
+      </w:r>
+      <w:r>
+        <w:rPr>
+          <w:rFonts w:asciiTheme="minorHAnsi" w:hAnsiTheme="minorHAnsi" w:cstheme="minorHAnsi"/>
+          <w:sz w:val="22"/>
+          <w:szCs w:val="22"/>
+        </w:rPr>
+        <w:t>utilising</w:t>
+      </w:r>
+      <w:r>
+        <w:rPr>
+          <w:rFonts w:asciiTheme="minorHAnsi" w:hAnsiTheme="minorHAnsi" w:cstheme="minorHAnsi"/>
+          <w:sz w:val="22"/>
+          <w:szCs w:val="22"/>
+        </w:rPr>
+        <w:t xml:space="preserve"> the GPU’s </w:t>
+      </w:r>
+      <w:r>
+        <w:rPr>
+          <w:rFonts w:asciiTheme="minorHAnsi" w:hAnsiTheme="minorHAnsi" w:cstheme="minorHAnsi"/>
+          <w:sz w:val="22"/>
+          <w:szCs w:val="22"/>
+        </w:rPr>
+        <w:t>extensive</w:t>
+      </w:r>
+      <w:r>
+        <w:rPr>
+          <w:rFonts w:asciiTheme="minorHAnsi" w:hAnsiTheme="minorHAnsi" w:cstheme="minorHAnsi"/>
+          <w:sz w:val="22"/>
+          <w:szCs w:val="22"/>
+        </w:rPr>
+        <w:t xml:space="preserve"> parallelism.</w:t>
       </w:r>
     </w:p>
     <w:p>
@@ -1019,7 +1051,19 @@
         <w:rPr>
           <w:rFonts w:cstheme="minorHAnsi"/>
         </w:rPr>
-        <w:t xml:space="preserve">A custom function, </w:t>
+        <w:t>the</w:t>
+      </w:r>
+      <w:r>
+        <w:rPr>
+          <w:rFonts w:cstheme="minorHAnsi"/>
+        </w:rPr>
+        <w:t xml:space="preserve"> function</w:t>
+      </w:r>
+      <w:r>
+        <w:rPr>
+          <w:rFonts w:cstheme="minorHAnsi"/>
+        </w:rPr>
+        <w:t xml:space="preserve"> </w:t>
       </w:r>
       <w:r>
         <w:rPr>
@@ -1227,7 +1271,23 @@
           <w:sz w:val="22"/>
           <w:szCs w:val="22"/>
         </w:rPr>
-        <w:t>matches occurred at word boundaries (e.g., “the” vs. “their”). This check verified that found words were not part of larger words, refining results to include only whole-word matches.</w:t>
+        <w:t xml:space="preserve">matches occurred at word boundaries (e.g., “the” vs. “their”). This check verified that found words were not part of larger words, refining results to include only </w:t>
+      </w:r>
+      <w:r>
+        <w:rPr>
+          <w:rFonts w:asciiTheme="minorHAnsi" w:hAnsiTheme="minorHAnsi" w:cstheme="minorHAnsi"/>
+          <w:sz w:val="22"/>
+          <w:szCs w:val="22"/>
+        </w:rPr>
+        <w:t>the targeted</w:t>
+      </w:r>
+      <w:r>
+        <w:rPr>
+          <w:rFonts w:asciiTheme="minorHAnsi" w:hAnsiTheme="minorHAnsi" w:cstheme="minorHAnsi"/>
+          <w:sz w:val="22"/>
+          <w:szCs w:val="22"/>
+        </w:rPr>
+        <w:t>-word matches.</w:t>
       </w:r>
     </w:p>
     <w:p>
@@ -1257,72 +1317,420 @@
     </w:p>
     <w:p>
       <w:pPr>
-        <w:rPr>
-          <w:rFonts w:cstheme="minorHAnsi"/>
-        </w:rPr>
-      </w:pPr>
-      <w:r>
-        <w:rPr>
-          <w:rFonts w:cstheme="minorHAnsi"/>
-        </w:rPr>
-        <w:t>Optimization was crucial to maximize the performance of the GPU implementation. Several strategies were tested and applied:</w:t>
-      </w:r>
-    </w:p>
-    <w:p>
-      <w:pPr>
-        <w:rPr>
-          <w:rFonts w:cstheme="minorHAnsi"/>
-        </w:rPr>
-      </w:pPr>
-      <w:r>
-        <w:rPr>
-          <w:rFonts w:cstheme="minorHAnsi"/>
-        </w:rPr>
-        <w:t>1. Global Memory Coalescing</w:t>
-      </w:r>
-      <w:r>
-        <w:rPr>
-          <w:rFonts w:cstheme="minorHAnsi"/>
-        </w:rPr>
-        <w:br/>
-        <w:t>2. Exploring Shared Memory Usage</w:t>
-      </w:r>
-      <w:r>
-        <w:rPr>
-          <w:rFonts w:cstheme="minorHAnsi"/>
-        </w:rPr>
-        <w:br/>
-        <w:t>3. Occupancy and Thread Count Tuning</w:t>
-      </w:r>
-      <w:r>
-        <w:rPr>
-          <w:rFonts w:cstheme="minorHAnsi"/>
-        </w:rPr>
-        <w:br/>
-        <w:t>4. Optimizing Atomic Operations</w:t>
-      </w:r>
-      <w:r>
-        <w:rPr>
-          <w:rFonts w:cstheme="minorHAnsi"/>
-        </w:rPr>
-        <w:br/>
-        <w:t>5. Experimental Adjustment of Block Sizes</w:t>
+        <w:pStyle w:val="NormalWeb"/>
+        <w:rPr>
+          <w:rFonts w:asciiTheme="minorHAnsi" w:hAnsiTheme="minorHAnsi" w:cstheme="minorHAnsi"/>
+        </w:rPr>
+      </w:pPr>
+      <w:r>
+        <w:rPr>
+          <w:rFonts w:asciiTheme="minorHAnsi" w:hAnsiTheme="minorHAnsi" w:cstheme="minorHAnsi"/>
+        </w:rPr>
+        <w:t>Optimization was critical to fully leverage the GPU's capabilities for this text search task. The following key strategies were explored and implemented to improve efficiency and reduce execution time:</w:t>
+      </w:r>
+      <w:r>
+        <w:rPr>
+          <w:rFonts w:asciiTheme="minorHAnsi" w:hAnsiTheme="minorHAnsi" w:cstheme="minorHAnsi"/>
+        </w:rPr>
+        <w:t xml:space="preserve">  </w:t>
+      </w:r>
+    </w:p>
+    <w:p>
+      <w:pPr>
+        <w:pStyle w:val="NormalWeb"/>
+        <w:rPr>
+          <w:rStyle w:val="Strong"/>
+          <w:rFonts w:asciiTheme="minorHAnsi" w:hAnsiTheme="minorHAnsi" w:cstheme="minorHAnsi"/>
+        </w:rPr>
+      </w:pPr>
+      <w:r>
+        <w:rPr>
+          <w:rStyle w:val="Strong"/>
+          <w:rFonts w:asciiTheme="minorHAnsi" w:hAnsiTheme="minorHAnsi" w:cstheme="minorHAnsi"/>
+        </w:rPr>
+        <w:t>Global Memory Coalescing</w:t>
+      </w:r>
+    </w:p>
+    <w:p>
+      <w:pPr>
+        <w:pStyle w:val="NormalWeb"/>
+        <w:rPr>
+          <w:rStyle w:val="Strong"/>
+          <w:rFonts w:asciiTheme="minorHAnsi" w:hAnsiTheme="minorHAnsi" w:cstheme="minorHAnsi"/>
+          <w:b w:val="0"/>
+          <w:bCs w:val="0"/>
+        </w:rPr>
+      </w:pPr>
+      <w:r>
+        <w:rPr>
+          <w:rStyle w:val="Strong"/>
+          <w:rFonts w:asciiTheme="minorHAnsi" w:hAnsiTheme="minorHAnsi" w:cstheme="minorHAnsi"/>
+          <w:b w:val="0"/>
+          <w:bCs w:val="0"/>
+        </w:rPr>
+        <w:t>For this first GPU port, global memory was used directly, but memory access patterns were optimized to promote coalescence. Coalesced memory access aligns the reads across threads in a warp such that the threads with consecutive thread IDs read from consecutive memory locations. This pattern minimized latency for global memory, which is normally higher than shared memory but allows a large amount of data to be read at once. It did this because it made threads capable of accessing memory in a predictable and aligned manner.</w:t>
       </w:r>
     </w:p>
     <w:p>
       <w:pPr>
         <w:pStyle w:val="Heading2"/>
         <w:rPr>
-          <w:rFonts w:asciiTheme="minorHAnsi" w:hAnsiTheme="minorHAnsi" w:cstheme="minorHAnsi"/>
-          <w:color w:val="auto"/>
-        </w:rPr>
-      </w:pPr>
-      <w:r>
-        <w:rPr>
-          <w:rFonts w:asciiTheme="minorHAnsi" w:hAnsiTheme="minorHAnsi" w:cstheme="minorHAnsi"/>
-          <w:color w:val="auto"/>
+          <w:rStyle w:val="Strong"/>
+          <w:rFonts w:asciiTheme="minorHAnsi" w:eastAsia="Times New Roman" w:hAnsiTheme="minorHAnsi" w:cstheme="minorHAnsi"/>
+          <w:b/>
+          <w:bCs/>
+          <w:color w:val="auto"/>
+          <w:sz w:val="24"/>
+          <w:szCs w:val="24"/>
+          <w:lang w:val="en-GB" w:eastAsia="en-GB"/>
+        </w:rPr>
+      </w:pPr>
+      <w:r>
+        <w:rPr>
+          <w:rStyle w:val="Strong"/>
+          <w:rFonts w:asciiTheme="minorHAnsi" w:eastAsia="Times New Roman" w:hAnsiTheme="minorHAnsi" w:cstheme="minorHAnsi"/>
+          <w:b/>
+          <w:bCs/>
+          <w:color w:val="auto"/>
+          <w:sz w:val="24"/>
+          <w:szCs w:val="24"/>
+          <w:lang w:val="en-GB" w:eastAsia="en-GB"/>
         </w:rPr>
         <w:lastRenderedPageBreak/>
+        <w:t xml:space="preserve">Shared Memory Usage </w:t>
+      </w:r>
+    </w:p>
+    <w:p>
+      <w:pPr>
+        <w:pStyle w:val="Heading2"/>
+        <w:rPr>
+          <w:rStyle w:val="Strong"/>
+          <w:rFonts w:asciiTheme="minorHAnsi" w:eastAsia="Times New Roman" w:hAnsiTheme="minorHAnsi" w:cstheme="minorHAnsi"/>
+          <w:color w:val="auto"/>
+          <w:sz w:val="24"/>
+          <w:szCs w:val="24"/>
+          <w:lang w:val="en-GB" w:eastAsia="en-GB"/>
+        </w:rPr>
+      </w:pPr>
+      <w:r>
+        <w:rPr>
+          <w:rStyle w:val="Strong"/>
+          <w:rFonts w:asciiTheme="minorHAnsi" w:eastAsia="Times New Roman" w:hAnsiTheme="minorHAnsi" w:cstheme="minorHAnsi"/>
+          <w:color w:val="auto"/>
+          <w:sz w:val="24"/>
+          <w:szCs w:val="24"/>
+          <w:lang w:val="en-GB" w:eastAsia="en-GB"/>
+        </w:rPr>
+        <w:t>Shared memory was used as another approach to minimizing memory latency. By loading in segments of text into shared memory</w:t>
+      </w:r>
+      <w:r>
+        <w:rPr>
+          <w:rStyle w:val="Strong"/>
+          <w:rFonts w:asciiTheme="minorHAnsi" w:eastAsia="Times New Roman" w:hAnsiTheme="minorHAnsi" w:cstheme="minorHAnsi"/>
+          <w:color w:val="auto"/>
+          <w:sz w:val="24"/>
+          <w:szCs w:val="24"/>
+          <w:lang w:val="en-GB" w:eastAsia="en-GB"/>
+        </w:rPr>
+        <w:t xml:space="preserve">, which is </w:t>
+      </w:r>
+      <w:r>
+        <w:rPr>
+          <w:rStyle w:val="Strong"/>
+          <w:rFonts w:asciiTheme="minorHAnsi" w:eastAsia="Times New Roman" w:hAnsiTheme="minorHAnsi" w:cstheme="minorHAnsi"/>
+          <w:color w:val="auto"/>
+          <w:sz w:val="24"/>
+          <w:szCs w:val="24"/>
+          <w:lang w:val="en-GB" w:eastAsia="en-GB"/>
+        </w:rPr>
+        <w:t>much faster than global memory</w:t>
+      </w:r>
+      <w:r>
+        <w:rPr>
+          <w:rStyle w:val="Strong"/>
+          <w:rFonts w:asciiTheme="minorHAnsi" w:eastAsia="Times New Roman" w:hAnsiTheme="minorHAnsi" w:cstheme="minorHAnsi"/>
+          <w:color w:val="auto"/>
+          <w:sz w:val="24"/>
+          <w:szCs w:val="24"/>
+          <w:lang w:val="en-GB" w:eastAsia="en-GB"/>
+        </w:rPr>
+        <w:t>.</w:t>
+      </w:r>
+      <w:r>
+        <w:rPr>
+          <w:rStyle w:val="Strong"/>
+          <w:rFonts w:asciiTheme="minorHAnsi" w:eastAsia="Times New Roman" w:hAnsiTheme="minorHAnsi" w:cstheme="minorHAnsi"/>
+          <w:color w:val="auto"/>
+          <w:sz w:val="24"/>
+          <w:szCs w:val="24"/>
+          <w:lang w:val="en-GB" w:eastAsia="en-GB"/>
+        </w:rPr>
+        <w:t xml:space="preserve"> </w:t>
+      </w:r>
+      <w:r>
+        <w:rPr>
+          <w:rStyle w:val="Strong"/>
+          <w:rFonts w:asciiTheme="minorHAnsi" w:eastAsia="Times New Roman" w:hAnsiTheme="minorHAnsi" w:cstheme="minorHAnsi"/>
+          <w:color w:val="auto"/>
+          <w:sz w:val="24"/>
+          <w:szCs w:val="24"/>
+          <w:lang w:val="en-GB" w:eastAsia="en-GB"/>
+        </w:rPr>
+        <w:t>T</w:t>
+      </w:r>
+      <w:r>
+        <w:rPr>
+          <w:rStyle w:val="Strong"/>
+          <w:rFonts w:asciiTheme="minorHAnsi" w:eastAsia="Times New Roman" w:hAnsiTheme="minorHAnsi" w:cstheme="minorHAnsi"/>
+          <w:color w:val="auto"/>
+          <w:sz w:val="24"/>
+          <w:szCs w:val="24"/>
+          <w:lang w:val="en-GB" w:eastAsia="en-GB"/>
+        </w:rPr>
+        <w:t xml:space="preserve">hreads within a block could potentially access the data much </w:t>
+      </w:r>
+      <w:r>
+        <w:rPr>
+          <w:rStyle w:val="Strong"/>
+          <w:rFonts w:asciiTheme="minorHAnsi" w:eastAsia="Times New Roman" w:hAnsiTheme="minorHAnsi" w:cstheme="minorHAnsi"/>
+          <w:color w:val="auto"/>
+          <w:sz w:val="24"/>
+          <w:szCs w:val="24"/>
+          <w:lang w:val="en-GB" w:eastAsia="en-GB"/>
+        </w:rPr>
+        <w:t>faster</w:t>
+      </w:r>
+      <w:r>
+        <w:rPr>
+          <w:rStyle w:val="Strong"/>
+          <w:rFonts w:asciiTheme="minorHAnsi" w:eastAsia="Times New Roman" w:hAnsiTheme="minorHAnsi" w:cstheme="minorHAnsi"/>
+          <w:color w:val="auto"/>
+          <w:sz w:val="24"/>
+          <w:szCs w:val="24"/>
+          <w:lang w:val="en-GB" w:eastAsia="en-GB"/>
+        </w:rPr>
+        <w:t>.</w:t>
+      </w:r>
+    </w:p>
+    <w:p>
+      <w:pPr>
+        <w:pStyle w:val="Heading2"/>
+        <w:rPr>
+          <w:rStyle w:val="Strong"/>
+          <w:rFonts w:asciiTheme="minorHAnsi" w:eastAsia="Times New Roman" w:hAnsiTheme="minorHAnsi" w:cstheme="minorHAnsi"/>
+          <w:b/>
+          <w:bCs/>
+          <w:color w:val="auto"/>
+          <w:sz w:val="24"/>
+          <w:szCs w:val="24"/>
+          <w:lang w:val="en-GB" w:eastAsia="en-GB"/>
+        </w:rPr>
+      </w:pPr>
+      <w:r>
+        <w:rPr>
+          <w:rStyle w:val="Strong"/>
+          <w:rFonts w:asciiTheme="minorHAnsi" w:eastAsia="Times New Roman" w:hAnsiTheme="minorHAnsi" w:cstheme="minorHAnsi"/>
+          <w:b/>
+          <w:bCs/>
+          <w:color w:val="auto"/>
+          <w:sz w:val="24"/>
+          <w:szCs w:val="24"/>
+          <w:lang w:val="en-GB" w:eastAsia="en-GB"/>
+        </w:rPr>
+        <w:t>Optimization of Atomic Operations</w:t>
+      </w:r>
+    </w:p>
+    <w:p>
+      <w:pPr>
+        <w:pStyle w:val="Heading2"/>
+        <w:rPr>
+          <w:rStyle w:val="Strong"/>
+          <w:rFonts w:asciiTheme="minorHAnsi" w:eastAsia="Times New Roman" w:hAnsiTheme="minorHAnsi" w:cstheme="minorHAnsi"/>
+          <w:color w:val="auto"/>
+          <w:sz w:val="24"/>
+          <w:szCs w:val="24"/>
+          <w:lang w:val="en-GB" w:eastAsia="en-GB"/>
+        </w:rPr>
+      </w:pPr>
+      <w:r>
+        <w:rPr>
+          <w:rStyle w:val="Strong"/>
+          <w:rFonts w:asciiTheme="minorHAnsi" w:eastAsia="Times New Roman" w:hAnsiTheme="minorHAnsi" w:cstheme="minorHAnsi"/>
+          <w:color w:val="auto"/>
+          <w:sz w:val="24"/>
+          <w:szCs w:val="24"/>
+          <w:lang w:val="en-GB" w:eastAsia="en-GB"/>
+        </w:rPr>
+        <w:t>The reason for using atomic operations in the first place was to update shared data safely: namely occurrence counts of a target word might be found by multiple threads of execution. However, the more frequent an atomic operation was for high-frequency words, the more contention there was because of threads waiting to get a hold of the shared data to update it. This was partially alleviated by experimenting with different block sizes in order to balance the load across the threads better. While atomic operations ensure that the data is accurate, they also created a bottleneck in performance for common words; thus, showing that further optimization can be entertained here.</w:t>
+      </w:r>
+    </w:p>
+    <w:p>
+      <w:pPr>
+        <w:pStyle w:val="Heading2"/>
+        <w:rPr>
+          <w:rStyle w:val="Strong"/>
+          <w:rFonts w:asciiTheme="minorHAnsi" w:eastAsia="Times New Roman" w:hAnsiTheme="minorHAnsi" w:cstheme="minorHAnsi"/>
+          <w:b/>
+          <w:bCs/>
+          <w:color w:val="auto"/>
+          <w:sz w:val="24"/>
+          <w:szCs w:val="24"/>
+          <w:lang w:val="en-GB" w:eastAsia="en-GB"/>
+        </w:rPr>
+      </w:pPr>
+      <w:r>
+        <w:rPr>
+          <w:rStyle w:val="Strong"/>
+          <w:rFonts w:asciiTheme="minorHAnsi" w:eastAsia="Times New Roman" w:hAnsiTheme="minorHAnsi" w:cstheme="minorHAnsi"/>
+          <w:b/>
+          <w:bCs/>
+          <w:color w:val="auto"/>
+          <w:sz w:val="24"/>
+          <w:szCs w:val="24"/>
+          <w:lang w:val="en-GB" w:eastAsia="en-GB"/>
+        </w:rPr>
+        <w:t>Occupancy and Thread Count Tuning</w:t>
+      </w:r>
+    </w:p>
+    <w:p>
+      <w:pPr>
+        <w:pStyle w:val="Heading2"/>
+        <w:rPr>
+          <w:rStyle w:val="Strong"/>
+          <w:rFonts w:asciiTheme="minorHAnsi" w:eastAsia="Times New Roman" w:hAnsiTheme="minorHAnsi" w:cstheme="minorHAnsi"/>
+          <w:color w:val="auto"/>
+          <w:sz w:val="24"/>
+          <w:szCs w:val="24"/>
+          <w:lang w:val="en-GB" w:eastAsia="en-GB"/>
+        </w:rPr>
+      </w:pPr>
+      <w:r>
+        <w:rPr>
+          <w:rStyle w:val="Strong"/>
+          <w:rFonts w:asciiTheme="minorHAnsi" w:eastAsia="Times New Roman" w:hAnsiTheme="minorHAnsi" w:cstheme="minorHAnsi"/>
+          <w:color w:val="auto"/>
+          <w:sz w:val="24"/>
+          <w:szCs w:val="24"/>
+          <w:lang w:val="en-GB" w:eastAsia="en-GB"/>
+        </w:rPr>
+        <w:t>Occupancy tuning was performed by changing thread counts to find an appropriate balance between parallelism and good use of GPU resources. After having a look in the CUDA Occupancy Calculator, an ideal block size of 256 threads was found to give a very optimal balance of occupancy  and resource utilization. Testing this with the block size set to different values, such as 128 and 512 threads, demonstrated that as block sizes increase, high register use and low occupancy become an issue, while a thread count that is too low is underutilized. There seemed to be a sweet spot where throughput was maximized without hitting resource limits.</w:t>
+      </w:r>
+    </w:p>
+    <w:p>
+      <w:pPr>
+        <w:pStyle w:val="Heading2"/>
+        <w:rPr>
+          <w:rStyle w:val="Strong"/>
+          <w:rFonts w:asciiTheme="minorHAnsi" w:eastAsia="Times New Roman" w:hAnsiTheme="minorHAnsi" w:cstheme="minorHAnsi"/>
+          <w:color w:val="auto"/>
+          <w:sz w:val="24"/>
+          <w:szCs w:val="24"/>
+          <w:lang w:val="en-GB" w:eastAsia="en-GB"/>
+        </w:rPr>
+      </w:pPr>
+    </w:p>
+    <w:p>
+      <w:pPr>
+        <w:pStyle w:val="Heading2"/>
+        <w:rPr>
+          <w:rStyle w:val="Strong"/>
+          <w:rFonts w:asciiTheme="minorHAnsi" w:eastAsia="Times New Roman" w:hAnsiTheme="minorHAnsi" w:cstheme="minorHAnsi"/>
+          <w:b/>
+          <w:bCs/>
+          <w:color w:val="auto"/>
+          <w:sz w:val="24"/>
+          <w:szCs w:val="24"/>
+          <w:lang w:val="en-GB" w:eastAsia="en-GB"/>
+        </w:rPr>
+      </w:pPr>
+      <w:r>
+        <w:rPr>
+          <w:rStyle w:val="Strong"/>
+          <w:rFonts w:asciiTheme="minorHAnsi" w:eastAsia="Times New Roman" w:hAnsiTheme="minorHAnsi" w:cstheme="minorHAnsi"/>
+          <w:b/>
+          <w:bCs/>
+          <w:color w:val="auto"/>
+          <w:sz w:val="24"/>
+          <w:szCs w:val="24"/>
+          <w:lang w:val="en-GB" w:eastAsia="en-GB"/>
+        </w:rPr>
+        <w:t>Experimental Block Size Tuning</w:t>
+      </w:r>
+    </w:p>
+    <w:p>
+      <w:pPr>
+        <w:pStyle w:val="Heading2"/>
+        <w:rPr>
+          <w:rStyle w:val="Strong"/>
+          <w:rFonts w:asciiTheme="minorHAnsi" w:eastAsia="Times New Roman" w:hAnsiTheme="minorHAnsi" w:cstheme="minorHAnsi"/>
+          <w:color w:val="auto"/>
+          <w:sz w:val="24"/>
+          <w:szCs w:val="24"/>
+          <w:lang w:val="en-GB" w:eastAsia="en-GB"/>
+        </w:rPr>
+      </w:pPr>
+      <w:r>
+        <w:rPr>
+          <w:rStyle w:val="Strong"/>
+          <w:rFonts w:asciiTheme="minorHAnsi" w:eastAsia="Times New Roman" w:hAnsiTheme="minorHAnsi" w:cstheme="minorHAnsi"/>
+          <w:color w:val="auto"/>
+          <w:sz w:val="24"/>
+          <w:szCs w:val="24"/>
+          <w:lang w:val="en-GB" w:eastAsia="en-GB"/>
+        </w:rPr>
+        <w:t>Block sizes ranging from 32 to 1024 threads were tested in search of the optimal setting. This gives the best performance, as 256 threads/block can balance parallelism and resources utilization perfectly, while larger block sizes have poorer performance due to register pressure and lower occupancy, since fewer blocks can run concurrently on the streaming multiprocessors. This proves that block size selection will really significantly impact the overall performance, especially in handling large texts with lots of changes in word frequency.</w:t>
+      </w:r>
+    </w:p>
+    <w:p>
+      <w:pPr>
+        <w:pStyle w:val="Heading2"/>
+        <w:rPr>
+          <w:rFonts w:asciiTheme="minorHAnsi" w:hAnsiTheme="minorHAnsi" w:cstheme="minorHAnsi"/>
+          <w:color w:val="auto"/>
+        </w:rPr>
+      </w:pPr>
+    </w:p>
+    <w:p>
+      <w:pPr>
+        <w:pStyle w:val="Heading2"/>
+        <w:rPr>
+          <w:rFonts w:asciiTheme="minorHAnsi" w:hAnsiTheme="minorHAnsi" w:cstheme="minorHAnsi"/>
+          <w:color w:val="auto"/>
+        </w:rPr>
+      </w:pPr>
+    </w:p>
+    <w:p>
+      <w:pPr>
+        <w:pStyle w:val="Heading2"/>
+        <w:rPr>
+          <w:rFonts w:asciiTheme="minorHAnsi" w:hAnsiTheme="minorHAnsi" w:cstheme="minorHAnsi"/>
+          <w:color w:val="auto"/>
+        </w:rPr>
+      </w:pPr>
+    </w:p>
+    <w:p/>
+    <w:p>
+      <w:pPr>
+        <w:pStyle w:val="Heading2"/>
+        <w:rPr>
+          <w:rFonts w:asciiTheme="minorHAnsi" w:hAnsiTheme="minorHAnsi" w:cstheme="minorHAnsi"/>
+          <w:color w:val="auto"/>
+        </w:rPr>
+      </w:pPr>
+    </w:p>
+    <w:p>
+      <w:pPr>
+        <w:pStyle w:val="Heading2"/>
+        <w:rPr>
+          <w:rFonts w:asciiTheme="minorHAnsi" w:hAnsiTheme="minorHAnsi" w:cstheme="minorHAnsi"/>
+          <w:color w:val="auto"/>
+        </w:rPr>
+      </w:pPr>
+      <w:r>
+        <w:rPr>
+          <w:rFonts w:asciiTheme="minorHAnsi" w:hAnsiTheme="minorHAnsi" w:cstheme="minorHAnsi"/>
+          <w:color w:val="auto"/>
+        </w:rPr>
         <w:t>4. Hardware Setup, Results, and Analysis</w:t>
       </w:r>
     </w:p>
@@ -1561,6 +1969,27 @@
           <w:color w:val="auto"/>
         </w:rPr>
         <w:t>5. Conclusion</w:t>
+      </w:r>
+    </w:p>
+    <w:p/>
+    <w:p>
+      <w:pPr>
+        <w:rPr>
+          <w:b/>
+          <w:bCs/>
+        </w:rPr>
+      </w:pPr>
+      <w:r>
+        <w:rPr>
+          <w:rStyle w:val="Strong"/>
+          <w:rFonts w:eastAsia="Times New Roman" w:cstheme="minorHAnsi"/>
+          <w:b w:val="0"/>
+          <w:bCs w:val="0"/>
+          <w:sz w:val="24"/>
+          <w:szCs w:val="24"/>
+          <w:lang w:val="en-GB" w:eastAsia="en-GB"/>
+        </w:rPr>
+        <w:t>However, because each thread is working on a different segment of text and data reuse is limited, the benefits of shared memory did not outweigh the associated overhead in this workload. Profiling indeed indicated that the shared memory version had some extra overhead and thus was slightly slower than the pure global memory version. The message is that shared memory pays off mainly when within a block data re-use is substantial between threads</w:t>
       </w:r>
     </w:p>
     <w:p>
@@ -1977,11 +2406,127 @@
       </w:pPr>
     </w:lvl>
   </w:abstractNum>
+  <w:abstractNum w:abstractNumId="2" w15:restartNumberingAfterBreak="0">
+    <w:nsid w:val="63D658DA"/>
+    <w:multiLevelType w:val="multilevel"/>
+    <w:tmpl w:val="B222722E"/>
+    <w:lvl w:ilvl="0">
+      <w:start w:val="1"/>
+      <w:numFmt w:val="decimal"/>
+      <w:lvlText w:val="%1."/>
+      <w:lvlJc w:val="left"/>
+      <w:pPr>
+        <w:tabs>
+          <w:tab w:val="num" w:pos="720"/>
+        </w:tabs>
+        <w:ind w:left="720" w:hanging="360"/>
+      </w:pPr>
+    </w:lvl>
+    <w:lvl w:ilvl="1" w:tentative="1">
+      <w:start w:val="1"/>
+      <w:numFmt w:val="decimal"/>
+      <w:lvlText w:val="%2."/>
+      <w:lvlJc w:val="left"/>
+      <w:pPr>
+        <w:tabs>
+          <w:tab w:val="num" w:pos="1440"/>
+        </w:tabs>
+        <w:ind w:left="1440" w:hanging="360"/>
+      </w:pPr>
+    </w:lvl>
+    <w:lvl w:ilvl="2" w:tentative="1">
+      <w:start w:val="1"/>
+      <w:numFmt w:val="decimal"/>
+      <w:lvlText w:val="%3."/>
+      <w:lvlJc w:val="left"/>
+      <w:pPr>
+        <w:tabs>
+          <w:tab w:val="num" w:pos="2160"/>
+        </w:tabs>
+        <w:ind w:left="2160" w:hanging="360"/>
+      </w:pPr>
+    </w:lvl>
+    <w:lvl w:ilvl="3" w:tentative="1">
+      <w:start w:val="1"/>
+      <w:numFmt w:val="decimal"/>
+      <w:lvlText w:val="%4."/>
+      <w:lvlJc w:val="left"/>
+      <w:pPr>
+        <w:tabs>
+          <w:tab w:val="num" w:pos="2880"/>
+        </w:tabs>
+        <w:ind w:left="2880" w:hanging="360"/>
+      </w:pPr>
+    </w:lvl>
+    <w:lvl w:ilvl="4" w:tentative="1">
+      <w:start w:val="1"/>
+      <w:numFmt w:val="decimal"/>
+      <w:lvlText w:val="%5."/>
+      <w:lvlJc w:val="left"/>
+      <w:pPr>
+        <w:tabs>
+          <w:tab w:val="num" w:pos="3600"/>
+        </w:tabs>
+        <w:ind w:left="3600" w:hanging="360"/>
+      </w:pPr>
+    </w:lvl>
+    <w:lvl w:ilvl="5" w:tentative="1">
+      <w:start w:val="1"/>
+      <w:numFmt w:val="decimal"/>
+      <w:lvlText w:val="%6."/>
+      <w:lvlJc w:val="left"/>
+      <w:pPr>
+        <w:tabs>
+          <w:tab w:val="num" w:pos="4320"/>
+        </w:tabs>
+        <w:ind w:left="4320" w:hanging="360"/>
+      </w:pPr>
+    </w:lvl>
+    <w:lvl w:ilvl="6" w:tentative="1">
+      <w:start w:val="1"/>
+      <w:numFmt w:val="decimal"/>
+      <w:lvlText w:val="%7."/>
+      <w:lvlJc w:val="left"/>
+      <w:pPr>
+        <w:tabs>
+          <w:tab w:val="num" w:pos="5040"/>
+        </w:tabs>
+        <w:ind w:left="5040" w:hanging="360"/>
+      </w:pPr>
+    </w:lvl>
+    <w:lvl w:ilvl="7" w:tentative="1">
+      <w:start w:val="1"/>
+      <w:numFmt w:val="decimal"/>
+      <w:lvlText w:val="%8."/>
+      <w:lvlJc w:val="left"/>
+      <w:pPr>
+        <w:tabs>
+          <w:tab w:val="num" w:pos="5760"/>
+        </w:tabs>
+        <w:ind w:left="5760" w:hanging="360"/>
+      </w:pPr>
+    </w:lvl>
+    <w:lvl w:ilvl="8" w:tentative="1">
+      <w:start w:val="1"/>
+      <w:numFmt w:val="decimal"/>
+      <w:lvlText w:val="%9."/>
+      <w:lvlJc w:val="left"/>
+      <w:pPr>
+        <w:tabs>
+          <w:tab w:val="num" w:pos="6480"/>
+        </w:tabs>
+        <w:ind w:left="6480" w:hanging="360"/>
+      </w:pPr>
+    </w:lvl>
+  </w:abstractNum>
   <w:num w:numId="1" w16cid:durableId="718163025">
     <w:abstractNumId w:val="0"/>
   </w:num>
   <w:num w:numId="2" w16cid:durableId="1012294495">
     <w:abstractNumId w:val="1"/>
+  </w:num>
+  <w:num w:numId="3" w16cid:durableId="1558584777">
+    <w:abstractNumId w:val="2"/>
   </w:num>
 </w:numbering>
 </file>
